--- a/技術筆記Node.js.docx
+++ b/技術筆記Node.js.docx
@@ -1265,98 +1265,98 @@
     <w:p>
       <w:pPr>
         <w:rPr>
-          <w:rFonts w:ascii="標楷體" w:eastAsia="標楷體" w:hAnsi="標楷體" w:hint="eastAsia"/>
-        </w:rPr>
-      </w:pPr>
-    </w:p>
-    <w:p>
-      <w:pPr>
-        <w:rPr>
-          <w:rFonts w:ascii="標楷體" w:eastAsia="標楷體" w:hAnsi="標楷體" w:hint="eastAsia"/>
-        </w:rPr>
-      </w:pPr>
-    </w:p>
-    <w:p>
-      <w:pPr>
-        <w:rPr>
-          <w:rFonts w:ascii="標楷體" w:eastAsia="標楷體" w:hAnsi="標楷體" w:hint="eastAsia"/>
-        </w:rPr>
-      </w:pPr>
-    </w:p>
-    <w:p>
-      <w:pPr>
-        <w:rPr>
-          <w:rFonts w:ascii="標楷體" w:eastAsia="標楷體" w:hAnsi="標楷體" w:hint="eastAsia"/>
-        </w:rPr>
-      </w:pPr>
-    </w:p>
-    <w:p>
-      <w:pPr>
-        <w:rPr>
-          <w:rFonts w:ascii="標楷體" w:eastAsia="標楷體" w:hAnsi="標楷體" w:hint="eastAsia"/>
-        </w:rPr>
-      </w:pPr>
-    </w:p>
-    <w:p>
-      <w:pPr>
-        <w:rPr>
-          <w:rFonts w:ascii="標楷體" w:eastAsia="標楷體" w:hAnsi="標楷體" w:hint="eastAsia"/>
-        </w:rPr>
-      </w:pPr>
-    </w:p>
-    <w:p>
-      <w:pPr>
-        <w:rPr>
-          <w:rFonts w:ascii="標楷體" w:eastAsia="標楷體" w:hAnsi="標楷體" w:hint="eastAsia"/>
-        </w:rPr>
-      </w:pPr>
-    </w:p>
-    <w:p>
-      <w:pPr>
-        <w:rPr>
-          <w:rFonts w:ascii="標楷體" w:eastAsia="標楷體" w:hAnsi="標楷體" w:hint="eastAsia"/>
-        </w:rPr>
-      </w:pPr>
-    </w:p>
-    <w:p>
-      <w:pPr>
-        <w:rPr>
-          <w:rFonts w:ascii="標楷體" w:eastAsia="標楷體" w:hAnsi="標楷體" w:hint="eastAsia"/>
-        </w:rPr>
-      </w:pPr>
-    </w:p>
-    <w:p>
-      <w:pPr>
-        <w:rPr>
-          <w:rFonts w:ascii="標楷體" w:eastAsia="標楷體" w:hAnsi="標楷體" w:hint="eastAsia"/>
-        </w:rPr>
-      </w:pPr>
-    </w:p>
-    <w:p>
-      <w:pPr>
-        <w:rPr>
-          <w:rFonts w:ascii="標楷體" w:eastAsia="標楷體" w:hAnsi="標楷體" w:hint="eastAsia"/>
-        </w:rPr>
-      </w:pPr>
-    </w:p>
-    <w:p>
-      <w:pPr>
-        <w:rPr>
-          <w:rFonts w:ascii="標楷體" w:eastAsia="標楷體" w:hAnsi="標楷體" w:hint="eastAsia"/>
-        </w:rPr>
-      </w:pPr>
-    </w:p>
-    <w:p>
-      <w:pPr>
-        <w:rPr>
-          <w:rFonts w:ascii="標楷體" w:eastAsia="標楷體" w:hAnsi="標楷體" w:hint="eastAsia"/>
-        </w:rPr>
-      </w:pPr>
-    </w:p>
-    <w:p>
-      <w:pPr>
-        <w:rPr>
-          <w:rFonts w:ascii="標楷體" w:eastAsia="標楷體" w:hAnsi="標楷體" w:hint="eastAsia"/>
+          <w:rFonts w:ascii="標楷體" w:eastAsia="標楷體" w:hAnsi="標楷體"/>
+        </w:rPr>
+      </w:pPr>
+    </w:p>
+    <w:p>
+      <w:pPr>
+        <w:rPr>
+          <w:rFonts w:ascii="標楷體" w:eastAsia="標楷體" w:hAnsi="標楷體"/>
+        </w:rPr>
+      </w:pPr>
+    </w:p>
+    <w:p>
+      <w:pPr>
+        <w:rPr>
+          <w:rFonts w:ascii="標楷體" w:eastAsia="標楷體" w:hAnsi="標楷體"/>
+        </w:rPr>
+      </w:pPr>
+    </w:p>
+    <w:p>
+      <w:pPr>
+        <w:rPr>
+          <w:rFonts w:ascii="標楷體" w:eastAsia="標楷體" w:hAnsi="標楷體"/>
+        </w:rPr>
+      </w:pPr>
+    </w:p>
+    <w:p>
+      <w:pPr>
+        <w:rPr>
+          <w:rFonts w:ascii="標楷體" w:eastAsia="標楷體" w:hAnsi="標楷體"/>
+        </w:rPr>
+      </w:pPr>
+    </w:p>
+    <w:p>
+      <w:pPr>
+        <w:rPr>
+          <w:rFonts w:ascii="標楷體" w:eastAsia="標楷體" w:hAnsi="標楷體"/>
+        </w:rPr>
+      </w:pPr>
+    </w:p>
+    <w:p>
+      <w:pPr>
+        <w:rPr>
+          <w:rFonts w:ascii="標楷體" w:eastAsia="標楷體" w:hAnsi="標楷體"/>
+        </w:rPr>
+      </w:pPr>
+    </w:p>
+    <w:p>
+      <w:pPr>
+        <w:rPr>
+          <w:rFonts w:ascii="標楷體" w:eastAsia="標楷體" w:hAnsi="標楷體"/>
+        </w:rPr>
+      </w:pPr>
+    </w:p>
+    <w:p>
+      <w:pPr>
+        <w:rPr>
+          <w:rFonts w:ascii="標楷體" w:eastAsia="標楷體" w:hAnsi="標楷體"/>
+        </w:rPr>
+      </w:pPr>
+    </w:p>
+    <w:p>
+      <w:pPr>
+        <w:rPr>
+          <w:rFonts w:ascii="標楷體" w:eastAsia="標楷體" w:hAnsi="標楷體"/>
+        </w:rPr>
+      </w:pPr>
+    </w:p>
+    <w:p>
+      <w:pPr>
+        <w:rPr>
+          <w:rFonts w:ascii="標楷體" w:eastAsia="標楷體" w:hAnsi="標楷體"/>
+        </w:rPr>
+      </w:pPr>
+    </w:p>
+    <w:p>
+      <w:pPr>
+        <w:rPr>
+          <w:rFonts w:ascii="標楷體" w:eastAsia="標楷體" w:hAnsi="標楷體"/>
+        </w:rPr>
+      </w:pPr>
+    </w:p>
+    <w:p>
+      <w:pPr>
+        <w:rPr>
+          <w:rFonts w:ascii="標楷體" w:eastAsia="標楷體" w:hAnsi="標楷體"/>
+        </w:rPr>
+      </w:pPr>
+    </w:p>
+    <w:p>
+      <w:pPr>
+        <w:rPr>
+          <w:rFonts w:ascii="標楷體" w:eastAsia="標楷體" w:hAnsi="標楷體"/>
         </w:rPr>
       </w:pPr>
     </w:p>
@@ -1501,7 +1501,7 @@
               </w:numPr>
               <w:ind w:leftChars="0"/>
               <w:rPr>
-                <w:rFonts w:ascii="標楷體" w:eastAsia="標楷體" w:hAnsi="標楷體" w:hint="eastAsia"/>
+                <w:rFonts w:ascii="標楷體" w:eastAsia="標楷體" w:hAnsi="標楷體"/>
                 <w:szCs w:val="24"/>
               </w:rPr>
             </w:pPr>
@@ -1543,7 +1543,7 @@
               </w:numPr>
               <w:ind w:leftChars="0"/>
               <w:rPr>
-                <w:rFonts w:ascii="標楷體" w:eastAsia="標楷體" w:hAnsi="標楷體" w:hint="eastAsia"/>
+                <w:rFonts w:ascii="標楷體" w:eastAsia="標楷體" w:hAnsi="標楷體"/>
                 <w:szCs w:val="24"/>
               </w:rPr>
             </w:pPr>
@@ -1620,31 +1620,17 @@
               </w:numPr>
               <w:ind w:leftChars="0"/>
               <w:rPr>
+                <w:rFonts w:ascii="標楷體" w:eastAsia="標楷體" w:hAnsi="標楷體"/>
+                <w:szCs w:val="24"/>
+              </w:rPr>
+            </w:pPr>
+            <w:r>
+              <w:rPr>
                 <w:rFonts w:ascii="標楷體" w:eastAsia="標楷體" w:hAnsi="標楷體" w:hint="eastAsia"/>
                 <w:szCs w:val="24"/>
               </w:rPr>
-            </w:pPr>
-            <w:r>
-              <w:rPr>
-                <w:rFonts w:ascii="標楷體" w:eastAsia="標楷體" w:hAnsi="標楷體" w:hint="eastAsia"/>
-                <w:szCs w:val="24"/>
-              </w:rPr>
               <w:t>Node.js是作為網站程式的後端框架。</w:t>
             </w:r>
-          </w:p>
-          <w:p>
-            <w:pPr>
-              <w:pStyle w:val="a7"/>
-              <w:numPr>
-                <w:ilvl w:val="0"/>
-                <w:numId w:val="28"/>
-              </w:numPr>
-              <w:ind w:leftChars="0"/>
-              <w:rPr>
-                <w:rFonts w:ascii="標楷體" w:eastAsia="標楷體" w:hAnsi="標楷體"/>
-                <w:szCs w:val="24"/>
-              </w:rPr>
-            </w:pPr>
           </w:p>
         </w:tc>
       </w:tr>
@@ -2586,7 +2572,7 @@
               </w:numPr>
               <w:ind w:leftChars="0"/>
               <w:rPr>
-                <w:rFonts w:ascii="標楷體" w:eastAsia="標楷體" w:hAnsi="標楷體" w:hint="eastAsia"/>
+                <w:rFonts w:ascii="標楷體" w:eastAsia="標楷體" w:hAnsi="標楷體"/>
                 <w:szCs w:val="24"/>
               </w:rPr>
             </w:pPr>
@@ -2610,15 +2596,13 @@
               <w:pStyle w:val="a7"/>
               <w:ind w:leftChars="0" w:left="360"/>
               <w:rPr>
-                <w:rFonts w:ascii="標楷體" w:eastAsia="標楷體" w:hAnsi="標楷體" w:hint="eastAsia"/>
-                <w:szCs w:val="24"/>
-              </w:rPr>
-            </w:pPr>
-            <w:r>
-              <w:rPr>
-                <w:rFonts w:ascii="標楷體" w:eastAsia="標楷體" w:hAnsi="標楷體"/>
-                <w:b w:val="0"/>
-                <w:bCs w:val="0"/>
+                <w:rFonts w:ascii="標楷體" w:eastAsia="標楷體" w:hAnsi="標楷體"/>
+                <w:szCs w:val="24"/>
+              </w:rPr>
+            </w:pPr>
+            <w:r>
+              <w:rPr>
+                <w:rFonts w:ascii="標楷體" w:eastAsia="標楷體" w:hAnsi="標楷體"/>
                 <w:noProof/>
                 <w:szCs w:val="24"/>
               </w:rPr>
@@ -2725,7 +2709,7 @@
               </w:numPr>
               <w:ind w:leftChars="0"/>
               <w:rPr>
-                <w:rFonts w:ascii="標楷體" w:eastAsia="標楷體" w:hAnsi="標楷體" w:hint="eastAsia"/>
+                <w:rFonts w:ascii="標楷體" w:eastAsia="標楷體" w:hAnsi="標楷體"/>
                 <w:szCs w:val="24"/>
               </w:rPr>
             </w:pPr>
@@ -2749,13 +2733,14 @@
               <w:pStyle w:val="a7"/>
               <w:ind w:leftChars="0" w:left="360"/>
               <w:rPr>
+                <w:rFonts w:ascii="標楷體" w:eastAsia="標楷體" w:hAnsi="標楷體"/>
+                <w:szCs w:val="24"/>
+              </w:rPr>
+            </w:pPr>
+            <w:r>
+              <w:rPr>
                 <w:rFonts w:ascii="標楷體" w:eastAsia="標楷體" w:hAnsi="標楷體" w:hint="eastAsia"/>
-                <w:szCs w:val="24"/>
-              </w:rPr>
-            </w:pPr>
-            <w:r>
-              <w:rPr>
-                <w:rFonts w:ascii="標楷體" w:eastAsia="標楷體" w:hAnsi="標楷體" w:hint="eastAsia"/>
+                <w:noProof/>
                 <w:szCs w:val="24"/>
               </w:rPr>
               <w:drawing>
@@ -2808,7 +2793,7 @@
           <w:p>
             <w:pPr>
               <w:rPr>
-                <w:rFonts w:ascii="標楷體" w:eastAsia="標楷體" w:hAnsi="標楷體" w:hint="eastAsia"/>
+                <w:rFonts w:ascii="標楷體" w:eastAsia="標楷體" w:hAnsi="標楷體"/>
                 <w:szCs w:val="24"/>
               </w:rPr>
             </w:pPr>
@@ -2827,7 +2812,7 @@
           <w:p>
             <w:pPr>
               <w:rPr>
-                <w:rFonts w:ascii="標楷體" w:eastAsia="標楷體" w:hAnsi="標楷體" w:hint="eastAsia"/>
+                <w:rFonts w:ascii="標楷體" w:eastAsia="標楷體" w:hAnsi="標楷體"/>
                 <w:szCs w:val="24"/>
               </w:rPr>
             </w:pPr>
@@ -2859,31 +2844,17 @@
               </w:numPr>
               <w:ind w:leftChars="0"/>
               <w:rPr>
+                <w:rFonts w:ascii="標楷體" w:eastAsia="標楷體" w:hAnsi="標楷體"/>
+                <w:szCs w:val="24"/>
+              </w:rPr>
+            </w:pPr>
+            <w:r>
+              <w:rPr>
                 <w:rFonts w:ascii="標楷體" w:eastAsia="標楷體" w:hAnsi="標楷體" w:hint="eastAsia"/>
                 <w:szCs w:val="24"/>
               </w:rPr>
-            </w:pPr>
-            <w:r>
-              <w:rPr>
-                <w:rFonts w:ascii="標楷體" w:eastAsia="標楷體" w:hAnsi="標楷體" w:hint="eastAsia"/>
-                <w:szCs w:val="24"/>
-              </w:rPr>
               <w:t>需要使用request 模組 需要先install</w:t>
             </w:r>
-          </w:p>
-          <w:p>
-            <w:pPr>
-              <w:pStyle w:val="a7"/>
-              <w:numPr>
-                <w:ilvl w:val="0"/>
-                <w:numId w:val="33"/>
-              </w:numPr>
-              <w:ind w:leftChars="0"/>
-              <w:rPr>
-                <w:rFonts w:ascii="標楷體" w:eastAsia="標楷體" w:hAnsi="標楷體" w:hint="eastAsia"/>
-                <w:szCs w:val="24"/>
-              </w:rPr>
-            </w:pPr>
           </w:p>
         </w:tc>
       </w:tr>
@@ -2904,118 +2875,6 @@
     </w:p>
     <w:p>
       <w:pPr>
-        <w:rPr>
-          <w:rFonts w:ascii="標楷體" w:eastAsia="標楷體" w:hAnsi="標楷體"/>
-        </w:rPr>
-      </w:pPr>
-    </w:p>
-    <w:p>
-      <w:pPr>
-        <w:rPr>
-          <w:rFonts w:ascii="標楷體" w:eastAsia="標楷體" w:hAnsi="標楷體"/>
-        </w:rPr>
-      </w:pPr>
-    </w:p>
-    <w:p>
-      <w:pPr>
-        <w:rPr>
-          <w:rFonts w:ascii="標楷體" w:eastAsia="標楷體" w:hAnsi="標楷體" w:hint="eastAsia"/>
-        </w:rPr>
-      </w:pPr>
-    </w:p>
-    <w:p>
-      <w:pPr>
-        <w:rPr>
-          <w:rFonts w:ascii="標楷體" w:eastAsia="標楷體" w:hAnsi="標楷體" w:hint="eastAsia"/>
-        </w:rPr>
-      </w:pPr>
-    </w:p>
-    <w:p>
-      <w:pPr>
-        <w:rPr>
-          <w:rFonts w:ascii="標楷體" w:eastAsia="標楷體" w:hAnsi="標楷體" w:hint="eastAsia"/>
-        </w:rPr>
-      </w:pPr>
-    </w:p>
-    <w:p>
-      <w:pPr>
-        <w:rPr>
-          <w:rFonts w:ascii="標楷體" w:eastAsia="標楷體" w:hAnsi="標楷體" w:hint="eastAsia"/>
-        </w:rPr>
-      </w:pPr>
-    </w:p>
-    <w:p>
-      <w:pPr>
-        <w:rPr>
-          <w:rFonts w:ascii="標楷體" w:eastAsia="標楷體" w:hAnsi="標楷體" w:hint="eastAsia"/>
-        </w:rPr>
-      </w:pPr>
-    </w:p>
-    <w:p>
-      <w:pPr>
-        <w:rPr>
-          <w:rFonts w:ascii="標楷體" w:eastAsia="標楷體" w:hAnsi="標楷體" w:hint="eastAsia"/>
-        </w:rPr>
-      </w:pPr>
-    </w:p>
-    <w:p>
-      <w:pPr>
-        <w:rPr>
-          <w:rFonts w:ascii="標楷體" w:eastAsia="標楷體" w:hAnsi="標楷體" w:hint="eastAsia"/>
-        </w:rPr>
-      </w:pPr>
-    </w:p>
-    <w:p>
-      <w:pPr>
-        <w:rPr>
-          <w:rFonts w:ascii="標楷體" w:eastAsia="標楷體" w:hAnsi="標楷體" w:hint="eastAsia"/>
-        </w:rPr>
-      </w:pPr>
-    </w:p>
-    <w:p>
-      <w:pPr>
-        <w:rPr>
-          <w:rFonts w:ascii="標楷體" w:eastAsia="標楷體" w:hAnsi="標楷體" w:hint="eastAsia"/>
-        </w:rPr>
-      </w:pPr>
-    </w:p>
-    <w:p>
-      <w:pPr>
-        <w:rPr>
-          <w:rFonts w:ascii="標楷體" w:eastAsia="標楷體" w:hAnsi="標楷體" w:hint="eastAsia"/>
-        </w:rPr>
-      </w:pPr>
-    </w:p>
-    <w:p>
-      <w:pPr>
-        <w:rPr>
-          <w:rFonts w:ascii="標楷體" w:eastAsia="標楷體" w:hAnsi="標楷體" w:hint="eastAsia"/>
-        </w:rPr>
-      </w:pPr>
-    </w:p>
-    <w:p>
-      <w:pPr>
-        <w:rPr>
-          <w:rFonts w:ascii="標楷體" w:eastAsia="標楷體" w:hAnsi="標楷體" w:hint="eastAsia"/>
-        </w:rPr>
-      </w:pPr>
-    </w:p>
-    <w:p>
-      <w:pPr>
-        <w:rPr>
-          <w:rFonts w:ascii="標楷體" w:eastAsia="標楷體" w:hAnsi="標楷體" w:hint="eastAsia"/>
-        </w:rPr>
-      </w:pPr>
-    </w:p>
-    <w:p>
-      <w:pPr>
-        <w:rPr>
-          <w:rFonts w:ascii="標楷體" w:eastAsia="標楷體" w:hAnsi="標楷體"/>
-        </w:rPr>
-      </w:pPr>
-    </w:p>
-    <w:p>
-      <w:pPr>
         <w:pStyle w:val="2"/>
         <w:rPr>
           <w:rFonts w:ascii="標楷體" w:eastAsia="標楷體" w:hAnsi="標楷體"/>
@@ -3026,6 +2885,7 @@
         <w:rPr>
           <w:rFonts w:ascii="標楷體" w:eastAsia="標楷體" w:hAnsi="標楷體" w:hint="eastAsia"/>
         </w:rPr>
+        <w:lastRenderedPageBreak/>
         <w:t>2 關於 Web框架</w:t>
       </w:r>
       <w:bookmarkEnd w:id="2"/>
@@ -3438,7 +3298,6 @@
                 <w:noProof/>
                 <w:szCs w:val="24"/>
               </w:rPr>
-              <w:lastRenderedPageBreak/>
               <w:drawing>
                 <wp:inline distT="0" distB="0" distL="0" distR="0">
                   <wp:extent cx="4394200" cy="1670384"/>
@@ -3509,7 +3368,6 @@
                 <w:rFonts w:ascii="標楷體" w:eastAsia="標楷體" w:hAnsi="標楷體" w:hint="eastAsia"/>
                 <w:szCs w:val="24"/>
               </w:rPr>
-              <w:lastRenderedPageBreak/>
               <w:t>建立一個express 專案</w:t>
             </w:r>
           </w:p>
@@ -3574,6 +3432,7 @@
                 <w:noProof/>
                 <w:szCs w:val="24"/>
               </w:rPr>
+              <w:lastRenderedPageBreak/>
               <w:drawing>
                 <wp:inline distT="0" distB="0" distL="0" distR="0">
                   <wp:extent cx="4810411" cy="2908300"/>
@@ -3736,6 +3595,512 @@
             <w:pPr>
               <w:pStyle w:val="a7"/>
               <w:ind w:leftChars="0" w:left="360"/>
+              <w:rPr>
+                <w:rFonts w:ascii="標楷體" w:eastAsia="標楷體" w:hAnsi="標楷體"/>
+                <w:szCs w:val="24"/>
+              </w:rPr>
+            </w:pPr>
+          </w:p>
+        </w:tc>
+      </w:tr>
+    </w:tbl>
+    <w:p>
+      <w:pPr>
+        <w:rPr>
+          <w:rFonts w:ascii="標楷體" w:eastAsia="標楷體" w:hAnsi="標楷體" w:hint="eastAsia"/>
+        </w:rPr>
+      </w:pPr>
+    </w:p>
+    <w:p>
+      <w:pPr>
+        <w:rPr>
+          <w:rFonts w:ascii="標楷體" w:eastAsia="標楷體" w:hAnsi="標楷體" w:hint="eastAsia"/>
+        </w:rPr>
+      </w:pPr>
+    </w:p>
+    <w:p>
+      <w:pPr>
+        <w:pStyle w:val="2"/>
+        <w:rPr>
+          <w:rFonts w:ascii="標楷體" w:eastAsia="標楷體" w:hAnsi="標楷體"/>
+        </w:rPr>
+      </w:pPr>
+      <w:r>
+        <w:rPr>
+          <w:rFonts w:ascii="標楷體" w:eastAsia="標楷體" w:hAnsi="標楷體" w:hint="eastAsia"/>
+        </w:rPr>
+        <w:t>3 結構</w:t>
+      </w:r>
+    </w:p>
+    <w:tbl>
+      <w:tblPr>
+        <w:tblStyle w:val="110"/>
+        <w:tblW w:w="0" w:type="auto"/>
+        <w:tblLook w:val="04A0"/>
+      </w:tblPr>
+      <w:tblGrid>
+        <w:gridCol w:w="10682"/>
+      </w:tblGrid>
+      <w:tr>
+        <w:trPr>
+          <w:cnfStyle w:val="100000000000"/>
+        </w:trPr>
+        <w:tc>
+          <w:tcPr>
+            <w:cnfStyle w:val="001000000000"/>
+            <w:tcW w:w="10682" w:type="dxa"/>
+          </w:tcPr>
+          <w:p>
+            <w:pPr>
+              <w:rPr>
+                <w:rFonts w:ascii="標楷體" w:eastAsia="標楷體" w:hAnsi="標楷體"/>
+                <w:szCs w:val="24"/>
+              </w:rPr>
+            </w:pPr>
+            <w:r>
+              <w:rPr>
+                <w:rFonts w:ascii="標楷體" w:eastAsia="標楷體" w:hAnsi="標楷體" w:hint="eastAsia"/>
+                <w:szCs w:val="24"/>
+              </w:rPr>
+              <w:t>Node</w:t>
+            </w:r>
+          </w:p>
+        </w:tc>
+      </w:tr>
+      <w:tr>
+        <w:trPr>
+          <w:cnfStyle w:val="000000100000"/>
+        </w:trPr>
+        <w:tc>
+          <w:tcPr>
+            <w:cnfStyle w:val="001000000000"/>
+            <w:tcW w:w="10682" w:type="dxa"/>
+          </w:tcPr>
+          <w:p>
+            <w:pPr>
+              <w:rPr>
+                <w:rFonts w:ascii="標楷體" w:eastAsia="標楷體" w:hAnsi="標楷體"/>
+                <w:szCs w:val="24"/>
+              </w:rPr>
+            </w:pPr>
+          </w:p>
+        </w:tc>
+      </w:tr>
+      <w:tr>
+        <w:trPr>
+          <w:cnfStyle w:val="000000010000"/>
+        </w:trPr>
+        <w:tc>
+          <w:tcPr>
+            <w:cnfStyle w:val="001000000000"/>
+            <w:tcW w:w="10682" w:type="dxa"/>
+          </w:tcPr>
+          <w:p>
+            <w:pPr>
+              <w:rPr>
+                <w:rFonts w:ascii="標楷體" w:eastAsia="標楷體" w:hAnsi="標楷體"/>
+                <w:szCs w:val="24"/>
+              </w:rPr>
+            </w:pPr>
+          </w:p>
+        </w:tc>
+      </w:tr>
+      <w:tr>
+        <w:trPr>
+          <w:cnfStyle w:val="000000100000"/>
+        </w:trPr>
+        <w:tc>
+          <w:tcPr>
+            <w:cnfStyle w:val="001000000000"/>
+            <w:tcW w:w="10682" w:type="dxa"/>
+          </w:tcPr>
+          <w:p>
+            <w:pPr>
+              <w:rPr>
+                <w:rFonts w:ascii="標楷體" w:eastAsia="標楷體" w:hAnsi="標楷體"/>
+                <w:szCs w:val="24"/>
+              </w:rPr>
+            </w:pPr>
+          </w:p>
+        </w:tc>
+      </w:tr>
+      <w:tr>
+        <w:trPr>
+          <w:cnfStyle w:val="000000010000"/>
+        </w:trPr>
+        <w:tc>
+          <w:tcPr>
+            <w:cnfStyle w:val="001000000000"/>
+            <w:tcW w:w="10682" w:type="dxa"/>
+          </w:tcPr>
+          <w:p>
+            <w:pPr>
+              <w:rPr>
+                <w:rFonts w:ascii="標楷體" w:eastAsia="標楷體" w:hAnsi="標楷體"/>
+                <w:szCs w:val="24"/>
+              </w:rPr>
+            </w:pPr>
+          </w:p>
+          <w:p>
+            <w:pPr>
+              <w:pStyle w:val="a7"/>
+              <w:ind w:leftChars="0" w:left="360"/>
+              <w:rPr>
+                <w:rFonts w:ascii="標楷體" w:eastAsia="標楷體" w:hAnsi="標楷體"/>
+                <w:szCs w:val="24"/>
+              </w:rPr>
+            </w:pPr>
+          </w:p>
+          <w:p>
+            <w:pPr>
+              <w:rPr>
+                <w:rFonts w:ascii="標楷體" w:eastAsia="標楷體" w:hAnsi="標楷體"/>
+                <w:szCs w:val="24"/>
+              </w:rPr>
+            </w:pPr>
+          </w:p>
+        </w:tc>
+      </w:tr>
+      <w:tr>
+        <w:trPr>
+          <w:cnfStyle w:val="000000100000"/>
+        </w:trPr>
+        <w:tc>
+          <w:tcPr>
+            <w:cnfStyle w:val="001000000000"/>
+            <w:tcW w:w="10682" w:type="dxa"/>
+          </w:tcPr>
+          <w:p>
+            <w:pPr>
+              <w:rPr>
+                <w:rFonts w:ascii="標楷體" w:eastAsia="標楷體" w:hAnsi="標楷體"/>
+                <w:szCs w:val="24"/>
+              </w:rPr>
+            </w:pPr>
+          </w:p>
+        </w:tc>
+      </w:tr>
+      <w:tr>
+        <w:trPr>
+          <w:cnfStyle w:val="000000010000"/>
+        </w:trPr>
+        <w:tc>
+          <w:tcPr>
+            <w:cnfStyle w:val="001000000000"/>
+            <w:tcW w:w="10682" w:type="dxa"/>
+          </w:tcPr>
+          <w:p>
+            <w:pPr>
+              <w:rPr>
+                <w:rFonts w:ascii="標楷體" w:eastAsia="標楷體" w:hAnsi="標楷體"/>
+                <w:szCs w:val="24"/>
+              </w:rPr>
+            </w:pPr>
+          </w:p>
+        </w:tc>
+      </w:tr>
+      <w:tr>
+        <w:trPr>
+          <w:cnfStyle w:val="000000100000"/>
+        </w:trPr>
+        <w:tc>
+          <w:tcPr>
+            <w:cnfStyle w:val="001000000000"/>
+            <w:tcW w:w="10682" w:type="dxa"/>
+          </w:tcPr>
+          <w:p>
+            <w:pPr>
+              <w:rPr>
+                <w:rFonts w:ascii="標楷體" w:eastAsia="標楷體" w:hAnsi="標楷體"/>
+                <w:szCs w:val="24"/>
+              </w:rPr>
+            </w:pPr>
+          </w:p>
+        </w:tc>
+      </w:tr>
+      <w:tr>
+        <w:trPr>
+          <w:cnfStyle w:val="000000010000"/>
+        </w:trPr>
+        <w:tc>
+          <w:tcPr>
+            <w:cnfStyle w:val="001000000000"/>
+            <w:tcW w:w="10682" w:type="dxa"/>
+          </w:tcPr>
+          <w:p>
+            <w:pPr>
+              <w:rPr>
+                <w:rFonts w:ascii="標楷體" w:eastAsia="標楷體" w:hAnsi="標楷體"/>
+                <w:szCs w:val="24"/>
+              </w:rPr>
+            </w:pPr>
+          </w:p>
+        </w:tc>
+      </w:tr>
+      <w:tr>
+        <w:trPr>
+          <w:cnfStyle w:val="000000100000"/>
+        </w:trPr>
+        <w:tc>
+          <w:tcPr>
+            <w:cnfStyle w:val="001000000000"/>
+            <w:tcW w:w="10682" w:type="dxa"/>
+          </w:tcPr>
+          <w:p>
+            <w:pPr>
+              <w:rPr>
+                <w:rFonts w:ascii="標楷體" w:eastAsia="標楷體" w:hAnsi="標楷體"/>
+                <w:szCs w:val="24"/>
+              </w:rPr>
+            </w:pPr>
+          </w:p>
+        </w:tc>
+      </w:tr>
+    </w:tbl>
+    <w:p>
+      <w:pPr>
+        <w:rPr>
+          <w:rFonts w:ascii="標楷體" w:eastAsia="標楷體" w:hAnsi="標楷體" w:hint="eastAsia"/>
+        </w:rPr>
+      </w:pPr>
+    </w:p>
+    <w:p>
+      <w:pPr>
+        <w:rPr>
+          <w:rFonts w:ascii="標楷體" w:eastAsia="標楷體" w:hAnsi="標楷體" w:hint="eastAsia"/>
+        </w:rPr>
+      </w:pPr>
+    </w:p>
+    <w:p>
+      <w:pPr>
+        <w:pStyle w:val="2"/>
+        <w:rPr>
+          <w:rFonts w:ascii="標楷體" w:eastAsia="標楷體" w:hAnsi="標楷體"/>
+        </w:rPr>
+      </w:pPr>
+      <w:r>
+        <w:rPr>
+          <w:rFonts w:ascii="標楷體" w:eastAsia="標楷體" w:hAnsi="標楷體" w:hint="eastAsia"/>
+        </w:rPr>
+        <w:t>模板(複製用)</w:t>
+      </w:r>
+    </w:p>
+    <w:tbl>
+      <w:tblPr>
+        <w:tblStyle w:val="110"/>
+        <w:tblW w:w="0" w:type="auto"/>
+        <w:tblLook w:val="04A0"/>
+      </w:tblPr>
+      <w:tblGrid>
+        <w:gridCol w:w="10682"/>
+      </w:tblGrid>
+      <w:tr>
+        <w:trPr>
+          <w:cnfStyle w:val="100000000000"/>
+        </w:trPr>
+        <w:tc>
+          <w:tcPr>
+            <w:cnfStyle w:val="001000000000"/>
+            <w:tcW w:w="10682" w:type="dxa"/>
+          </w:tcPr>
+          <w:p>
+            <w:pPr>
+              <w:rPr>
+                <w:rFonts w:ascii="標楷體" w:eastAsia="標楷體" w:hAnsi="標楷體"/>
+                <w:szCs w:val="24"/>
+              </w:rPr>
+            </w:pPr>
+            <w:r>
+              <w:rPr>
+                <w:rFonts w:ascii="標楷體" w:eastAsia="標楷體" w:hAnsi="標楷體" w:hint="eastAsia"/>
+                <w:szCs w:val="24"/>
+              </w:rPr>
+              <w:t>Node</w:t>
+            </w:r>
+          </w:p>
+        </w:tc>
+      </w:tr>
+      <w:tr>
+        <w:trPr>
+          <w:cnfStyle w:val="000000100000"/>
+        </w:trPr>
+        <w:tc>
+          <w:tcPr>
+            <w:cnfStyle w:val="001000000000"/>
+            <w:tcW w:w="10682" w:type="dxa"/>
+          </w:tcPr>
+          <w:p>
+            <w:pPr>
+              <w:rPr>
+                <w:rFonts w:ascii="標楷體" w:eastAsia="標楷體" w:hAnsi="標楷體"/>
+                <w:szCs w:val="24"/>
+              </w:rPr>
+            </w:pPr>
+          </w:p>
+        </w:tc>
+      </w:tr>
+      <w:tr>
+        <w:trPr>
+          <w:cnfStyle w:val="000000010000"/>
+        </w:trPr>
+        <w:tc>
+          <w:tcPr>
+            <w:cnfStyle w:val="001000000000"/>
+            <w:tcW w:w="10682" w:type="dxa"/>
+          </w:tcPr>
+          <w:p>
+            <w:pPr>
+              <w:rPr>
+                <w:rFonts w:ascii="標楷體" w:eastAsia="標楷體" w:hAnsi="標楷體"/>
+                <w:szCs w:val="24"/>
+              </w:rPr>
+            </w:pPr>
+          </w:p>
+        </w:tc>
+      </w:tr>
+      <w:tr>
+        <w:trPr>
+          <w:cnfStyle w:val="000000100000"/>
+        </w:trPr>
+        <w:tc>
+          <w:tcPr>
+            <w:cnfStyle w:val="001000000000"/>
+            <w:tcW w:w="10682" w:type="dxa"/>
+          </w:tcPr>
+          <w:p>
+            <w:pPr>
+              <w:rPr>
+                <w:rFonts w:ascii="標楷體" w:eastAsia="標楷體" w:hAnsi="標楷體"/>
+                <w:szCs w:val="24"/>
+              </w:rPr>
+            </w:pPr>
+          </w:p>
+        </w:tc>
+      </w:tr>
+      <w:tr>
+        <w:trPr>
+          <w:cnfStyle w:val="000000010000"/>
+        </w:trPr>
+        <w:tc>
+          <w:tcPr>
+            <w:cnfStyle w:val="001000000000"/>
+            <w:tcW w:w="10682" w:type="dxa"/>
+          </w:tcPr>
+          <w:p>
+            <w:pPr>
+              <w:rPr>
+                <w:rFonts w:ascii="標楷體" w:eastAsia="標楷體" w:hAnsi="標楷體"/>
+                <w:szCs w:val="24"/>
+              </w:rPr>
+            </w:pPr>
+          </w:p>
+          <w:p>
+            <w:pPr>
+              <w:pStyle w:val="a7"/>
+              <w:ind w:leftChars="0" w:left="360"/>
+              <w:rPr>
+                <w:rFonts w:ascii="標楷體" w:eastAsia="標楷體" w:hAnsi="標楷體"/>
+                <w:szCs w:val="24"/>
+              </w:rPr>
+            </w:pPr>
+          </w:p>
+          <w:p>
+            <w:pPr>
+              <w:rPr>
+                <w:rFonts w:ascii="標楷體" w:eastAsia="標楷體" w:hAnsi="標楷體"/>
+                <w:szCs w:val="24"/>
+              </w:rPr>
+            </w:pPr>
+          </w:p>
+        </w:tc>
+      </w:tr>
+      <w:tr>
+        <w:trPr>
+          <w:cnfStyle w:val="000000100000"/>
+        </w:trPr>
+        <w:tc>
+          <w:tcPr>
+            <w:cnfStyle w:val="001000000000"/>
+            <w:tcW w:w="10682" w:type="dxa"/>
+          </w:tcPr>
+          <w:p>
+            <w:pPr>
+              <w:rPr>
+                <w:rFonts w:ascii="標楷體" w:eastAsia="標楷體" w:hAnsi="標楷體"/>
+                <w:szCs w:val="24"/>
+              </w:rPr>
+            </w:pPr>
+          </w:p>
+        </w:tc>
+      </w:tr>
+      <w:tr>
+        <w:trPr>
+          <w:cnfStyle w:val="000000010000"/>
+        </w:trPr>
+        <w:tc>
+          <w:tcPr>
+            <w:cnfStyle w:val="001000000000"/>
+            <w:tcW w:w="10682" w:type="dxa"/>
+          </w:tcPr>
+          <w:p>
+            <w:pPr>
+              <w:rPr>
+                <w:rFonts w:ascii="標楷體" w:eastAsia="標楷體" w:hAnsi="標楷體"/>
+                <w:szCs w:val="24"/>
+              </w:rPr>
+            </w:pPr>
+          </w:p>
+        </w:tc>
+      </w:tr>
+      <w:tr>
+        <w:trPr>
+          <w:cnfStyle w:val="000000100000"/>
+        </w:trPr>
+        <w:tc>
+          <w:tcPr>
+            <w:cnfStyle w:val="001000000000"/>
+            <w:tcW w:w="10682" w:type="dxa"/>
+          </w:tcPr>
+          <w:p>
+            <w:pPr>
+              <w:rPr>
+                <w:rFonts w:ascii="標楷體" w:eastAsia="標楷體" w:hAnsi="標楷體"/>
+                <w:szCs w:val="24"/>
+              </w:rPr>
+            </w:pPr>
+          </w:p>
+        </w:tc>
+      </w:tr>
+      <w:tr>
+        <w:trPr>
+          <w:cnfStyle w:val="000000010000"/>
+        </w:trPr>
+        <w:tc>
+          <w:tcPr>
+            <w:cnfStyle w:val="001000000000"/>
+            <w:tcW w:w="10682" w:type="dxa"/>
+          </w:tcPr>
+          <w:p>
+            <w:pPr>
+              <w:rPr>
+                <w:rFonts w:ascii="標楷體" w:eastAsia="標楷體" w:hAnsi="標楷體"/>
+                <w:szCs w:val="24"/>
+              </w:rPr>
+            </w:pPr>
+          </w:p>
+        </w:tc>
+      </w:tr>
+      <w:tr>
+        <w:trPr>
+          <w:cnfStyle w:val="000000100000"/>
+        </w:trPr>
+        <w:tc>
+          <w:tcPr>
+            <w:cnfStyle w:val="001000000000"/>
+            <w:tcW w:w="10682" w:type="dxa"/>
+          </w:tcPr>
+          <w:p>
+            <w:pPr>
               <w:rPr>
                 <w:rFonts w:ascii="標楷體" w:eastAsia="標楷體" w:hAnsi="標楷體"/>
                 <w:szCs w:val="24"/>
